--- a/act2.docx
+++ b/act2.docx
@@ -101,7 +101,7 @@
           <w:sz w:val="40"/>
           <w:szCs w:val="36"/>
         </w:rPr>
-        <w:t>C</w:t>
+        <w:t>My C</w:t>
       </w:r>
       <w:r>
         <w:rPr>
@@ -318,6 +318,696 @@
       </w:pPr>
     </w:p>
     <w:p/>
+    <w:sdt>
+      <w:sdtPr>
+        <w:id w:val="1337351654"/>
+        <w:docPartObj>
+          <w:docPartGallery w:val="Table of Contents"/>
+          <w:docPartUnique/>
+        </w:docPartObj>
+      </w:sdtPr>
+      <w:sdtEndPr>
+        <w:rPr>
+          <w:rFonts w:asciiTheme="minorHAnsi" w:eastAsiaTheme="minorHAnsi" w:hAnsiTheme="minorHAnsi" w:cstheme="minorBidi"/>
+          <w:b/>
+          <w:bCs/>
+          <w:noProof/>
+          <w:color w:val="auto"/>
+          <w:sz w:val="22"/>
+          <w:szCs w:val="22"/>
+        </w:rPr>
+      </w:sdtEndPr>
+      <w:sdtContent>
+        <w:p>
+          <w:pPr>
+            <w:pStyle w:val="TOCHeading"/>
+          </w:pPr>
+          <w:r>
+            <w:t>Contents</w:t>
+          </w:r>
+        </w:p>
+        <w:p>
+          <w:pPr>
+            <w:pStyle w:val="TOC1"/>
+            <w:tabs>
+              <w:tab w:val="left" w:pos="440"/>
+              <w:tab w:val="right" w:leader="dot" w:pos="9016"/>
+            </w:tabs>
+            <w:rPr>
+              <w:rFonts w:eastAsiaTheme="minorEastAsia"/>
+              <w:noProof/>
+              <w:lang w:val="en-IN" w:eastAsia="en-IN"/>
+            </w:rPr>
+          </w:pPr>
+          <w:r>
+            <w:fldChar w:fldCharType="begin"/>
+          </w:r>
+          <w:r>
+            <w:instrText xml:space="preserve"> TOC \o "1-3" \h \z \u </w:instrText>
+          </w:r>
+          <w:r>
+            <w:fldChar w:fldCharType="separate"/>
+          </w:r>
+          <w:hyperlink w:anchor="_Toc52981980" w:history="1">
+            <w:r>
+              <w:rPr>
+                <w:rStyle w:val="Hyperlink"/>
+                <w:noProof/>
+              </w:rPr>
+              <w:t>1.</w:t>
+            </w:r>
+            <w:r>
+              <w:rPr>
+                <w:rFonts w:eastAsiaTheme="minorEastAsia"/>
+                <w:noProof/>
+                <w:lang w:val="en-IN" w:eastAsia="en-IN"/>
+              </w:rPr>
+              <w:tab/>
+            </w:r>
+            <w:r>
+              <w:rPr>
+                <w:rStyle w:val="Hyperlink"/>
+                <w:noProof/>
+                <w:shd w:val="clear" w:color="auto" w:fill="FFFFFF"/>
+              </w:rPr>
+              <w:t>Requirements</w:t>
+            </w:r>
+            <w:r>
+              <w:rPr>
+                <w:noProof/>
+                <w:webHidden/>
+              </w:rPr>
+              <w:tab/>
+            </w:r>
+            <w:r>
+              <w:rPr>
+                <w:noProof/>
+                <w:webHidden/>
+              </w:rPr>
+              <w:fldChar w:fldCharType="begin"/>
+            </w:r>
+            <w:r>
+              <w:rPr>
+                <w:noProof/>
+                <w:webHidden/>
+              </w:rPr>
+              <w:instrText xml:space="preserve"> PAGEREF _Toc52981980 \h </w:instrText>
+            </w:r>
+            <w:r>
+              <w:rPr>
+                <w:noProof/>
+                <w:webHidden/>
+              </w:rPr>
+            </w:r>
+            <w:r>
+              <w:rPr>
+                <w:noProof/>
+                <w:webHidden/>
+              </w:rPr>
+              <w:fldChar w:fldCharType="separate"/>
+            </w:r>
+            <w:r>
+              <w:rPr>
+                <w:noProof/>
+                <w:webHidden/>
+              </w:rPr>
+              <w:t>3</w:t>
+            </w:r>
+            <w:r>
+              <w:rPr>
+                <w:noProof/>
+                <w:webHidden/>
+              </w:rPr>
+              <w:fldChar w:fldCharType="end"/>
+            </w:r>
+          </w:hyperlink>
+        </w:p>
+        <w:p>
+          <w:pPr>
+            <w:pStyle w:val="TOC2"/>
+            <w:tabs>
+              <w:tab w:val="left" w:pos="880"/>
+              <w:tab w:val="right" w:leader="dot" w:pos="9016"/>
+            </w:tabs>
+            <w:rPr>
+              <w:rFonts w:eastAsiaTheme="minorEastAsia"/>
+              <w:noProof/>
+              <w:lang w:val="en-IN" w:eastAsia="en-IN"/>
+            </w:rPr>
+          </w:pPr>
+          <w:hyperlink w:anchor="_Toc52981981" w:history="1">
+            <w:r>
+              <w:rPr>
+                <w:rStyle w:val="Hyperlink"/>
+                <w:noProof/>
+              </w:rPr>
+              <w:t>1.1</w:t>
+            </w:r>
+            <w:r>
+              <w:rPr>
+                <w:rFonts w:eastAsiaTheme="minorEastAsia"/>
+                <w:noProof/>
+                <w:lang w:val="en-IN" w:eastAsia="en-IN"/>
+              </w:rPr>
+              <w:tab/>
+            </w:r>
+            <w:r>
+              <w:rPr>
+                <w:rStyle w:val="Hyperlink"/>
+                <w:noProof/>
+              </w:rPr>
+              <w:t>High level Requirements:</w:t>
+            </w:r>
+            <w:r>
+              <w:rPr>
+                <w:noProof/>
+                <w:webHidden/>
+              </w:rPr>
+              <w:tab/>
+            </w:r>
+            <w:r>
+              <w:rPr>
+                <w:noProof/>
+                <w:webHidden/>
+              </w:rPr>
+              <w:fldChar w:fldCharType="begin"/>
+            </w:r>
+            <w:r>
+              <w:rPr>
+                <w:noProof/>
+                <w:webHidden/>
+              </w:rPr>
+              <w:instrText xml:space="preserve"> PAGEREF _Toc52981981 \h </w:instrText>
+            </w:r>
+            <w:r>
+              <w:rPr>
+                <w:noProof/>
+                <w:webHidden/>
+              </w:rPr>
+            </w:r>
+            <w:r>
+              <w:rPr>
+                <w:noProof/>
+                <w:webHidden/>
+              </w:rPr>
+              <w:fldChar w:fldCharType="separate"/>
+            </w:r>
+            <w:r>
+              <w:rPr>
+                <w:noProof/>
+                <w:webHidden/>
+              </w:rPr>
+              <w:t>3</w:t>
+            </w:r>
+            <w:r>
+              <w:rPr>
+                <w:noProof/>
+                <w:webHidden/>
+              </w:rPr>
+              <w:fldChar w:fldCharType="end"/>
+            </w:r>
+          </w:hyperlink>
+        </w:p>
+        <w:p>
+          <w:pPr>
+            <w:pStyle w:val="TOC2"/>
+            <w:tabs>
+              <w:tab w:val="right" w:leader="dot" w:pos="9016"/>
+            </w:tabs>
+            <w:rPr>
+              <w:rFonts w:eastAsiaTheme="minorEastAsia"/>
+              <w:noProof/>
+              <w:lang w:val="en-IN" w:eastAsia="en-IN"/>
+            </w:rPr>
+          </w:pPr>
+          <w:hyperlink w:anchor="_Toc52981982" w:history="1">
+            <w:r>
+              <w:rPr>
+                <w:rStyle w:val="Hyperlink"/>
+                <w:noProof/>
+              </w:rPr>
+              <w:t>1.2 Low level Requirements:</w:t>
+            </w:r>
+            <w:r>
+              <w:rPr>
+                <w:noProof/>
+                <w:webHidden/>
+              </w:rPr>
+              <w:tab/>
+            </w:r>
+            <w:r>
+              <w:rPr>
+                <w:noProof/>
+                <w:webHidden/>
+              </w:rPr>
+              <w:fldChar w:fldCharType="begin"/>
+            </w:r>
+            <w:r>
+              <w:rPr>
+                <w:noProof/>
+                <w:webHidden/>
+              </w:rPr>
+              <w:instrText xml:space="preserve"> PAGEREF _Toc52981982 \h </w:instrText>
+            </w:r>
+            <w:r>
+              <w:rPr>
+                <w:noProof/>
+                <w:webHidden/>
+              </w:rPr>
+            </w:r>
+            <w:r>
+              <w:rPr>
+                <w:noProof/>
+                <w:webHidden/>
+              </w:rPr>
+              <w:fldChar w:fldCharType="separate"/>
+            </w:r>
+            <w:r>
+              <w:rPr>
+                <w:noProof/>
+                <w:webHidden/>
+              </w:rPr>
+              <w:t>3</w:t>
+            </w:r>
+            <w:r>
+              <w:rPr>
+                <w:noProof/>
+                <w:webHidden/>
+              </w:rPr>
+              <w:fldChar w:fldCharType="end"/>
+            </w:r>
+          </w:hyperlink>
+        </w:p>
+        <w:p>
+          <w:pPr>
+            <w:pStyle w:val="TOC1"/>
+            <w:tabs>
+              <w:tab w:val="left" w:pos="440"/>
+              <w:tab w:val="right" w:leader="dot" w:pos="9016"/>
+            </w:tabs>
+            <w:rPr>
+              <w:rFonts w:eastAsiaTheme="minorEastAsia"/>
+              <w:noProof/>
+              <w:lang w:val="en-IN" w:eastAsia="en-IN"/>
+            </w:rPr>
+          </w:pPr>
+          <w:hyperlink w:anchor="_Toc52981983" w:history="1">
+            <w:r>
+              <w:rPr>
+                <w:rStyle w:val="Hyperlink"/>
+                <w:noProof/>
+              </w:rPr>
+              <w:t>2.</w:t>
+            </w:r>
+            <w:r>
+              <w:rPr>
+                <w:rFonts w:eastAsiaTheme="minorEastAsia"/>
+                <w:noProof/>
+                <w:lang w:val="en-IN" w:eastAsia="en-IN"/>
+              </w:rPr>
+              <w:tab/>
+            </w:r>
+            <w:r>
+              <w:rPr>
+                <w:rStyle w:val="Hyperlink"/>
+                <w:noProof/>
+              </w:rPr>
+              <w:t>Design</w:t>
+            </w:r>
+            <w:r>
+              <w:rPr>
+                <w:noProof/>
+                <w:webHidden/>
+              </w:rPr>
+              <w:tab/>
+            </w:r>
+            <w:r>
+              <w:rPr>
+                <w:noProof/>
+                <w:webHidden/>
+              </w:rPr>
+              <w:fldChar w:fldCharType="begin"/>
+            </w:r>
+            <w:r>
+              <w:rPr>
+                <w:noProof/>
+                <w:webHidden/>
+              </w:rPr>
+              <w:instrText xml:space="preserve"> PAGEREF _Toc52981983 \h </w:instrText>
+            </w:r>
+            <w:r>
+              <w:rPr>
+                <w:noProof/>
+                <w:webHidden/>
+              </w:rPr>
+            </w:r>
+            <w:r>
+              <w:rPr>
+                <w:noProof/>
+                <w:webHidden/>
+              </w:rPr>
+              <w:fldChar w:fldCharType="separate"/>
+            </w:r>
+            <w:r>
+              <w:rPr>
+                <w:noProof/>
+                <w:webHidden/>
+              </w:rPr>
+              <w:t>3</w:t>
+            </w:r>
+            <w:r>
+              <w:rPr>
+                <w:noProof/>
+                <w:webHidden/>
+              </w:rPr>
+              <w:fldChar w:fldCharType="end"/>
+            </w:r>
+          </w:hyperlink>
+        </w:p>
+        <w:p>
+          <w:pPr>
+            <w:pStyle w:val="TOC2"/>
+            <w:tabs>
+              <w:tab w:val="left" w:pos="880"/>
+              <w:tab w:val="right" w:leader="dot" w:pos="9016"/>
+            </w:tabs>
+            <w:rPr>
+              <w:rFonts w:eastAsiaTheme="minorEastAsia"/>
+              <w:noProof/>
+              <w:lang w:val="en-IN" w:eastAsia="en-IN"/>
+            </w:rPr>
+          </w:pPr>
+          <w:hyperlink w:anchor="_Toc52981984" w:history="1">
+            <w:r>
+              <w:rPr>
+                <w:rStyle w:val="Hyperlink"/>
+                <w:noProof/>
+              </w:rPr>
+              <w:t>2.1</w:t>
+            </w:r>
+            <w:r>
+              <w:rPr>
+                <w:rFonts w:eastAsiaTheme="minorEastAsia"/>
+                <w:noProof/>
+                <w:lang w:val="en-IN" w:eastAsia="en-IN"/>
+              </w:rPr>
+              <w:tab/>
+            </w:r>
+            <w:r>
+              <w:rPr>
+                <w:rStyle w:val="Hyperlink"/>
+                <w:noProof/>
+              </w:rPr>
+              <w:t>Structural UML diagrams</w:t>
+            </w:r>
+            <w:r>
+              <w:rPr>
+                <w:noProof/>
+                <w:webHidden/>
+              </w:rPr>
+              <w:tab/>
+            </w:r>
+            <w:r>
+              <w:rPr>
+                <w:noProof/>
+                <w:webHidden/>
+              </w:rPr>
+              <w:fldChar w:fldCharType="begin"/>
+            </w:r>
+            <w:r>
+              <w:rPr>
+                <w:noProof/>
+                <w:webHidden/>
+              </w:rPr>
+              <w:instrText xml:space="preserve"> PAGEREF _Toc52981984 \h </w:instrText>
+            </w:r>
+            <w:r>
+              <w:rPr>
+                <w:noProof/>
+                <w:webHidden/>
+              </w:rPr>
+            </w:r>
+            <w:r>
+              <w:rPr>
+                <w:noProof/>
+                <w:webHidden/>
+              </w:rPr>
+              <w:fldChar w:fldCharType="separate"/>
+            </w:r>
+            <w:r>
+              <w:rPr>
+                <w:noProof/>
+                <w:webHidden/>
+              </w:rPr>
+              <w:t>3</w:t>
+            </w:r>
+            <w:r>
+              <w:rPr>
+                <w:noProof/>
+                <w:webHidden/>
+              </w:rPr>
+              <w:fldChar w:fldCharType="end"/>
+            </w:r>
+          </w:hyperlink>
+        </w:p>
+        <w:p>
+          <w:pPr>
+            <w:pStyle w:val="TOC2"/>
+            <w:tabs>
+              <w:tab w:val="right" w:leader="dot" w:pos="9016"/>
+            </w:tabs>
+            <w:rPr>
+              <w:rFonts w:eastAsiaTheme="minorEastAsia"/>
+              <w:noProof/>
+              <w:lang w:val="en-IN" w:eastAsia="en-IN"/>
+            </w:rPr>
+          </w:pPr>
+          <w:hyperlink w:anchor="_Toc52981985" w:history="1">
+            <w:r>
+              <w:rPr>
+                <w:rStyle w:val="Hyperlink"/>
+                <w:noProof/>
+              </w:rPr>
+              <w:t>2.2 Behavioural UML Diagrams</w:t>
+            </w:r>
+            <w:r>
+              <w:rPr>
+                <w:noProof/>
+                <w:webHidden/>
+              </w:rPr>
+              <w:tab/>
+            </w:r>
+            <w:r>
+              <w:rPr>
+                <w:noProof/>
+                <w:webHidden/>
+              </w:rPr>
+              <w:fldChar w:fldCharType="begin"/>
+            </w:r>
+            <w:r>
+              <w:rPr>
+                <w:noProof/>
+                <w:webHidden/>
+              </w:rPr>
+              <w:instrText xml:space="preserve"> PAGEREF _Toc52981985 \h </w:instrText>
+            </w:r>
+            <w:r>
+              <w:rPr>
+                <w:noProof/>
+                <w:webHidden/>
+              </w:rPr>
+            </w:r>
+            <w:r>
+              <w:rPr>
+                <w:noProof/>
+                <w:webHidden/>
+              </w:rPr>
+              <w:fldChar w:fldCharType="separate"/>
+            </w:r>
+            <w:r>
+              <w:rPr>
+                <w:noProof/>
+                <w:webHidden/>
+              </w:rPr>
+              <w:t>6</w:t>
+            </w:r>
+            <w:r>
+              <w:rPr>
+                <w:noProof/>
+                <w:webHidden/>
+              </w:rPr>
+              <w:fldChar w:fldCharType="end"/>
+            </w:r>
+          </w:hyperlink>
+        </w:p>
+        <w:p>
+          <w:pPr>
+            <w:pStyle w:val="TOC1"/>
+            <w:tabs>
+              <w:tab w:val="left" w:pos="440"/>
+              <w:tab w:val="right" w:leader="dot" w:pos="9016"/>
+            </w:tabs>
+            <w:rPr>
+              <w:rFonts w:eastAsiaTheme="minorEastAsia"/>
+              <w:noProof/>
+              <w:lang w:val="en-IN" w:eastAsia="en-IN"/>
+            </w:rPr>
+          </w:pPr>
+          <w:hyperlink w:anchor="_Toc52981986" w:history="1">
+            <w:r>
+              <w:rPr>
+                <w:rStyle w:val="Hyperlink"/>
+                <w:noProof/>
+              </w:rPr>
+              <w:t>3.</w:t>
+            </w:r>
+            <w:r>
+              <w:rPr>
+                <w:rFonts w:eastAsiaTheme="minorEastAsia"/>
+                <w:noProof/>
+                <w:lang w:val="en-IN" w:eastAsia="en-IN"/>
+              </w:rPr>
+              <w:tab/>
+            </w:r>
+            <w:r>
+              <w:rPr>
+                <w:rStyle w:val="Hyperlink"/>
+                <w:noProof/>
+              </w:rPr>
+              <w:t>Test Plan</w:t>
+            </w:r>
+            <w:r>
+              <w:rPr>
+                <w:noProof/>
+                <w:webHidden/>
+              </w:rPr>
+              <w:tab/>
+            </w:r>
+            <w:r>
+              <w:rPr>
+                <w:noProof/>
+                <w:webHidden/>
+              </w:rPr>
+              <w:fldChar w:fldCharType="begin"/>
+            </w:r>
+            <w:r>
+              <w:rPr>
+                <w:noProof/>
+                <w:webHidden/>
+              </w:rPr>
+              <w:instrText xml:space="preserve"> PAGEREF _Toc52981986 \h </w:instrText>
+            </w:r>
+            <w:r>
+              <w:rPr>
+                <w:noProof/>
+                <w:webHidden/>
+              </w:rPr>
+            </w:r>
+            <w:r>
+              <w:rPr>
+                <w:noProof/>
+                <w:webHidden/>
+              </w:rPr>
+              <w:fldChar w:fldCharType="separate"/>
+            </w:r>
+            <w:r>
+              <w:rPr>
+                <w:noProof/>
+                <w:webHidden/>
+              </w:rPr>
+              <w:t>7</w:t>
+            </w:r>
+            <w:r>
+              <w:rPr>
+                <w:noProof/>
+                <w:webHidden/>
+              </w:rPr>
+              <w:fldChar w:fldCharType="end"/>
+            </w:r>
+          </w:hyperlink>
+        </w:p>
+        <w:p>
+          <w:pPr>
+            <w:pStyle w:val="TOC2"/>
+            <w:tabs>
+              <w:tab w:val="right" w:leader="dot" w:pos="9016"/>
+            </w:tabs>
+            <w:rPr>
+              <w:rFonts w:eastAsiaTheme="minorEastAsia"/>
+              <w:noProof/>
+              <w:lang w:val="en-IN" w:eastAsia="en-IN"/>
+            </w:rPr>
+          </w:pPr>
+          <w:hyperlink w:anchor="_Toc52981987" w:history="1">
+            <w:r>
+              <w:rPr>
+                <w:rStyle w:val="Hyperlink"/>
+                <w:noProof/>
+              </w:rPr>
+              <w:t>3.1 Test cases</w:t>
+            </w:r>
+            <w:r>
+              <w:rPr>
+                <w:noProof/>
+                <w:webHidden/>
+              </w:rPr>
+              <w:tab/>
+            </w:r>
+            <w:r>
+              <w:rPr>
+                <w:noProof/>
+                <w:webHidden/>
+              </w:rPr>
+              <w:fldChar w:fldCharType="begin"/>
+            </w:r>
+            <w:r>
+              <w:rPr>
+                <w:noProof/>
+                <w:webHidden/>
+              </w:rPr>
+              <w:instrText xml:space="preserve"> PAGEREF _Toc52981987 \h </w:instrText>
+            </w:r>
+            <w:r>
+              <w:rPr>
+                <w:noProof/>
+                <w:webHidden/>
+              </w:rPr>
+            </w:r>
+            <w:r>
+              <w:rPr>
+                <w:noProof/>
+                <w:webHidden/>
+              </w:rPr>
+              <w:fldChar w:fldCharType="separate"/>
+            </w:r>
+            <w:r>
+              <w:rPr>
+                <w:noProof/>
+                <w:webHidden/>
+              </w:rPr>
+              <w:t>7</w:t>
+            </w:r>
+            <w:r>
+              <w:rPr>
+                <w:noProof/>
+                <w:webHidden/>
+              </w:rPr>
+              <w:fldChar w:fldCharType="end"/>
+            </w:r>
+          </w:hyperlink>
+        </w:p>
+        <w:p>
+          <w:r>
+            <w:rPr>
+              <w:b/>
+              <w:bCs/>
+              <w:noProof/>
+            </w:rPr>
+            <w:fldChar w:fldCharType="end"/>
+          </w:r>
+        </w:p>
+      </w:sdtContent>
+    </w:sdt>
     <w:p>
       <w:pPr>
         <w:rPr>
@@ -371,7 +1061,6 @@
           <w:b/>
           <w:sz w:val="32"/>
         </w:rPr>
-        <w:lastRenderedPageBreak/>
         <w:t>Introduction</w:t>
       </w:r>
     </w:p>
@@ -667,12 +1356,14 @@
           <w:shd w:val="clear" w:color="auto" w:fill="FFFFFF"/>
         </w:rPr>
       </w:pPr>
+      <w:bookmarkStart w:id="1" w:name="_Toc52981980"/>
       <w:r>
         <w:rPr>
           <w:shd w:val="clear" w:color="auto" w:fill="FFFFFF"/>
         </w:rPr>
         <w:t>Requirements</w:t>
       </w:r>
+      <w:bookmarkEnd w:id="1"/>
     </w:p>
     <w:p>
       <w:pPr>
@@ -682,11 +1373,13 @@
           <w:numId w:val="2"/>
         </w:numPr>
       </w:pPr>
-      <w:bookmarkStart w:id="1" w:name="_Toc52971724"/>
+      <w:bookmarkStart w:id="2" w:name="_Toc52971724"/>
+      <w:bookmarkStart w:id="3" w:name="_Toc52981981"/>
       <w:r>
         <w:t>High level Requirements:</w:t>
       </w:r>
-      <w:bookmarkEnd w:id="1"/>
+      <w:bookmarkEnd w:id="2"/>
+      <w:bookmarkEnd w:id="3"/>
     </w:p>
     <w:p>
       <w:r>
@@ -746,14 +1439,16 @@
       <w:pPr>
         <w:pStyle w:val="Heading2"/>
       </w:pPr>
-      <w:bookmarkStart w:id="2" w:name="_Toc52971725"/>
+      <w:bookmarkStart w:id="4" w:name="_Toc52971725"/>
+      <w:bookmarkStart w:id="5" w:name="_Toc52981982"/>
       <w:r>
         <w:t xml:space="preserve">1.2 </w:t>
       </w:r>
       <w:r>
         <w:t>Low level Requirements:</w:t>
       </w:r>
-      <w:bookmarkEnd w:id="2"/>
+      <w:bookmarkEnd w:id="4"/>
+      <w:bookmarkEnd w:id="5"/>
     </w:p>
     <w:p/>
     <w:p>
@@ -764,9 +1459,12 @@
           <w:numId w:val="2"/>
         </w:numPr>
       </w:pPr>
-      <w:r>
+      <w:bookmarkStart w:id="6" w:name="_Toc52981983"/>
+      <w:r>
+        <w:lastRenderedPageBreak/>
         <w:t>Design</w:t>
       </w:r>
+      <w:bookmarkEnd w:id="6"/>
     </w:p>
     <w:p>
       <w:pPr>
@@ -776,9 +1474,11 @@
           <w:numId w:val="2"/>
         </w:numPr>
       </w:pPr>
+      <w:bookmarkStart w:id="7" w:name="_Toc52981984"/>
       <w:r>
         <w:t>Structural UML diagrams</w:t>
       </w:r>
+      <w:bookmarkEnd w:id="7"/>
     </w:p>
     <w:p/>
     <w:p/>
@@ -794,7 +1494,6 @@
         <w:rPr>
           <w:noProof/>
         </w:rPr>
-        <w:lastRenderedPageBreak/>
         <w:drawing>
           <wp:inline distT="0" distB="0" distL="0" distR="0">
             <wp:extent cx="5731510" cy="4107815"/>
@@ -882,7 +1581,6 @@
         <w:rPr>
           <w:noProof/>
         </w:rPr>
-        <w:lastRenderedPageBreak/>
         <w:drawing>
           <wp:inline distT="0" distB="0" distL="0" distR="0">
             <wp:extent cx="5731510" cy="3598014"/>
@@ -964,8 +1662,7 @@
       <w:pPr>
         <w:pStyle w:val="Heading2"/>
       </w:pPr>
-      <w:bookmarkStart w:id="3" w:name="_GoBack"/>
-      <w:bookmarkEnd w:id="3"/>
+      <w:bookmarkStart w:id="8" w:name="_Toc52981985"/>
       <w:r>
         <w:t xml:space="preserve">2.2 </w:t>
       </w:r>
@@ -977,6 +1674,7 @@
       <w:r>
         <w:t xml:space="preserve"> UML Diagrams</w:t>
       </w:r>
+      <w:bookmarkEnd w:id="8"/>
     </w:p>
     <w:p>
       <w:pPr>
@@ -1102,6 +1800,50 @@
           </wp:inline>
         </w:drawing>
       </w:r>
+      <w:bookmarkStart w:id="9" w:name="_GoBack"/>
+      <w:bookmarkEnd w:id="9"/>
+    </w:p>
+    <w:p>
+      <w:pPr>
+        <w:pStyle w:val="ListParagraph"/>
+        <w:rPr>
+          <w:b/>
+          <w:sz w:val="32"/>
+        </w:rPr>
+      </w:pPr>
+    </w:p>
+    <w:p>
+      <w:pPr>
+        <w:pStyle w:val="ListParagraph"/>
+        <w:rPr>
+          <w:b/>
+          <w:sz w:val="32"/>
+        </w:rPr>
+      </w:pPr>
+    </w:p>
+    <w:p>
+      <w:pPr>
+        <w:pStyle w:val="Heading1"/>
+        <w:numPr>
+          <w:ilvl w:val="0"/>
+          <w:numId w:val="2"/>
+        </w:numPr>
+      </w:pPr>
+      <w:bookmarkStart w:id="10" w:name="_Toc52981986"/>
+      <w:r>
+        <w:t>Test Plan</w:t>
+      </w:r>
+      <w:bookmarkEnd w:id="10"/>
+    </w:p>
+    <w:p>
+      <w:pPr>
+        <w:pStyle w:val="Heading2"/>
+      </w:pPr>
+      <w:bookmarkStart w:id="11" w:name="_Toc52981987"/>
+      <w:r>
+        <w:t>3.1 Test cases</w:t>
+      </w:r>
+      <w:bookmarkEnd w:id="11"/>
     </w:p>
     <w:sectPr>
       <w:footerReference w:type="default" r:id="rId12"/>
@@ -1173,7 +1915,7 @@
           <w:rPr>
             <w:noProof/>
           </w:rPr>
-          <w:t>6</w:t>
+          <w:t>7</w:t>
         </w:r>
         <w:r>
           <w:rPr>
@@ -2586,7 +3328,7 @@
 </file>
 
 <file path=customXml/itemProps1.xml><?xml version="1.0" encoding="utf-8"?>
-<ds:datastoreItem xmlns:ds="http://schemas.openxmlformats.org/officeDocument/2006/customXml" ds:itemID="{C68055D0-3686-4E1B-8986-84501BB05D78}">
+<ds:datastoreItem xmlns:ds="http://schemas.openxmlformats.org/officeDocument/2006/customXml" ds:itemID="{F4694B7D-4449-49DA-9CBC-D9C73B8F43DC}">
   <ds:schemaRefs>
     <ds:schemaRef ds:uri="http://schemas.openxmlformats.org/officeDocument/2006/bibliography"/>
   </ds:schemaRefs>
